--- a/Documents/Projet Penguin.docx
+++ b/Documents/Projet Penguin.docx
@@ -25,6 +25,23 @@
     <w:p>
       <w:pPr>
         <w:rPr>
+          <w:b/>
+          <w:lang w:val="en-US"/>
+        </w:rPr>
+      </w:pPr>
+      <w:bookmarkStart w:id="0" w:name="_GoBack"/>
+      <w:r>
+        <w:rPr>
+          <w:b/>
+          <w:lang w:val="en-US"/>
+        </w:rPr>
+        <w:t>Work on dev</w:t>
+      </w:r>
+    </w:p>
+    <w:bookmarkEnd w:id="0"/>
+    <w:p>
+      <w:pPr>
+        <w:rPr>
           <w:lang w:val="en-US"/>
         </w:rPr>
       </w:pPr>
@@ -158,8 +175,6 @@
         </w:rPr>
         <w:t xml:space="preserve"> Deleted a functionality or file</w:t>
       </w:r>
-      <w:bookmarkStart w:id="0" w:name="_GoBack"/>
-      <w:bookmarkEnd w:id="0"/>
     </w:p>
     <w:sectPr>
       <w:pgSz w:w="12240" w:h="15840"/>
